--- a/DevOps Intern Assignment PP Hari Aravind S docx.docx
+++ b/DevOps Intern Assignment PP Hari Aravind S docx.docx
@@ -3,7 +3,45 @@
 <w:document xmlns:wpc="http://schemas.microsoft.com/office/word/2010/wordprocessingCanvas" xmlns:cx="http://schemas.microsoft.com/office/drawing/2014/chartex" xmlns:cx1="http://schemas.microsoft.com/office/drawing/2015/9/8/chartex" xmlns:cx2="http://schemas.microsoft.com/office/drawing/2015/10/21/chartex" xmlns:cx3="http://schemas.microsoft.com/office/drawing/2016/5/9/chartex" xmlns:cx4="http://schemas.microsoft.com/office/drawing/2016/5/10/chartex" xmlns:cx5="http://schemas.microsoft.com/office/drawing/2016/5/11/chartex" xmlns:cx6="http://schemas.microsoft.com/office/drawing/2016/5/12/chartex" xmlns:cx7="http://schemas.microsoft.com/office/drawing/2016/5/13/chartex" xmlns:cx8="http://schemas.microsoft.com/office/drawing/2016/5/14/chartex" xmlns:mc="http://schemas.openxmlformats.org/markup-compatibility/2006" xmlns:aink="http://schemas.microsoft.com/office/drawing/2016/ink" xmlns:am3d="http://schemas.microsoft.com/office/drawing/2017/model3d" xmlns:o="urn:schemas-microsoft-com:office:office" xmlns:oel="http://schemas.microsoft.com/office/2019/extlst" xmlns:r="http://schemas.openxmlformats.org/officeDocument/2006/relationships" xmlns:m="http://schemas.openxmlformats.org/officeDocument/2006/math" xmlns:v="urn:schemas-microsoft-com:vml" xmlns:wp14="http://schemas.microsoft.com/office/word/2010/wordprocessingDrawing" xmlns:wp="http://schemas.openxmlformats.org/drawingml/2006/wordprocessingDrawing" xmlns:w10="urn:schemas-microsoft-com:office:word" xmlns:w="http://schemas.openxmlformats.org/wordprocessingml/2006/main" xmlns:w14="http://schemas.microsoft.com/office/word/2010/wordml" xmlns:w15="http://schemas.microsoft.com/office/word/2012/wordml" xmlns:w16cex="http://schemas.microsoft.com/office/word/2018/wordml/cex" xmlns:w16cid="http://schemas.microsoft.com/office/word/2016/wordml/cid" xmlns:w16="http://schemas.microsoft.com/office/word/2018/wordml" xmlns:w16du="http://schemas.microsoft.com/office/word/2023/wordml/word16du" xmlns:w16sdtdh="http://schemas.microsoft.com/office/word/2020/wordml/sdtdatahash" xmlns:w16sdtfl="http://schemas.microsoft.com/office/word/2024/wordml/sdtformatlock" xmlns:w16se="http://schemas.microsoft.com/office/word/2015/wordml/symex" xmlns:wpg="http://schemas.microsoft.com/office/word/2010/wordprocessingGroup" xmlns:wpi="http://schemas.microsoft.com/office/word/2010/wordprocessingInk" xmlns:wne="http://schemas.microsoft.com/office/word/2006/wordml" xmlns:wps="http://schemas.microsoft.com/office/word/2010/wordprocessingShape" mc:Ignorable="w14 w15 w16se w16cid w16 w16cex w16sdtdh w16sdtfl w16du wp14">
   <w:body>
     <w:p>
-      <w:r>
+      <w:pPr>
+        <w:rPr>
+          <w:rFonts w:ascii="Arial Black" w:hAnsi="Arial Black"/>
+          <w:b/>
+          <w:bCs/>
+        </w:rPr>
+      </w:pPr>
+      <w:r>
+        <w:rPr>
+          <w:rFonts w:ascii="Arial Black" w:hAnsi="Arial Black"/>
+          <w:b/>
+          <w:bCs/>
+        </w:rPr>
+        <w:t>Part 1: Environment Setup</w:t>
+      </w:r>
+    </w:p>
+    <w:p/>
+    <w:p>
+      <w:pPr>
+        <w:rPr>
+          <w:rFonts w:ascii="Times New Roman" w:hAnsi="Times New Roman" w:cs="Times New Roman"/>
+          <w:b/>
+          <w:bCs/>
+        </w:rPr>
+      </w:pPr>
+      <w:r>
+        <w:rPr>
+          <w:rFonts w:ascii="Times New Roman" w:hAnsi="Times New Roman" w:cs="Times New Roman"/>
+          <w:b/>
+          <w:bCs/>
+        </w:rPr>
+        <w:t>Creating an Instance</w:t>
+      </w:r>
+    </w:p>
+    <w:p>
+      <w:r>
+        <w:rPr>
+          <w:noProof/>
+        </w:rPr>
         <w:drawing>
           <wp:inline distT="0" distB="0" distL="0" distR="0" wp14:anchorId="390BB1F4" wp14:editId="1EE60090">
             <wp:extent cx="5731510" cy="2606675"/>
@@ -20,7 +58,7 @@
                     <pic:cNvPicPr/>
                   </pic:nvPicPr>
                   <pic:blipFill>
-                    <a:blip r:embed="rId4"/>
+                    <a:blip r:embed="rId6"/>
                     <a:stretch>
                       <a:fillRect/>
                     </a:stretch>
@@ -41,9 +79,64 @@
         </w:drawing>
       </w:r>
     </w:p>
-    <w:p/>
-    <w:p>
-      <w:r>
+    <w:p>
+      <w:pPr>
+        <w:rPr>
+          <w:rFonts w:ascii="Times New Roman" w:hAnsi="Times New Roman" w:cs="Times New Roman"/>
+          <w:b/>
+          <w:bCs/>
+        </w:rPr>
+      </w:pPr>
+    </w:p>
+    <w:p>
+      <w:pPr>
+        <w:rPr>
+          <w:rFonts w:ascii="Times New Roman" w:hAnsi="Times New Roman" w:cs="Times New Roman"/>
+          <w:b/>
+          <w:bCs/>
+        </w:rPr>
+      </w:pPr>
+    </w:p>
+    <w:p>
+      <w:pPr>
+        <w:rPr>
+          <w:rFonts w:ascii="Times New Roman" w:hAnsi="Times New Roman" w:cs="Times New Roman"/>
+          <w:b/>
+          <w:bCs/>
+        </w:rPr>
+      </w:pPr>
+    </w:p>
+    <w:p>
+      <w:pPr>
+        <w:rPr>
+          <w:rFonts w:ascii="Times New Roman" w:hAnsi="Times New Roman" w:cs="Times New Roman"/>
+          <w:b/>
+          <w:bCs/>
+        </w:rPr>
+      </w:pPr>
+    </w:p>
+    <w:p>
+      <w:pPr>
+        <w:rPr>
+          <w:rFonts w:ascii="Times New Roman" w:hAnsi="Times New Roman" w:cs="Times New Roman"/>
+          <w:b/>
+          <w:bCs/>
+        </w:rPr>
+      </w:pPr>
+      <w:r>
+        <w:rPr>
+          <w:rFonts w:ascii="Times New Roman" w:hAnsi="Times New Roman" w:cs="Times New Roman"/>
+          <w:b/>
+          <w:bCs/>
+        </w:rPr>
+        <w:t>Ubuntu AMI</w:t>
+      </w:r>
+    </w:p>
+    <w:p>
+      <w:r>
+        <w:rPr>
+          <w:noProof/>
+        </w:rPr>
         <w:drawing>
           <wp:inline distT="0" distB="0" distL="0" distR="0" wp14:anchorId="3332580A" wp14:editId="4B8E53A1">
             <wp:extent cx="5731510" cy="2610485"/>
@@ -60,7 +153,7 @@
                     <pic:cNvPicPr/>
                   </pic:nvPicPr>
                   <pic:blipFill>
-                    <a:blip r:embed="rId5"/>
+                    <a:blip r:embed="rId7"/>
                     <a:stretch>
                       <a:fillRect/>
                     </a:stretch>
@@ -81,9 +174,75 @@
         </w:drawing>
       </w:r>
     </w:p>
-    <w:p/>
-    <w:p>
-      <w:r>
+    <w:p>
+      <w:pPr>
+        <w:rPr>
+          <w:rFonts w:ascii="Times New Roman" w:hAnsi="Times New Roman" w:cs="Times New Roman"/>
+          <w:b/>
+          <w:bCs/>
+        </w:rPr>
+      </w:pPr>
+    </w:p>
+    <w:p>
+      <w:pPr>
+        <w:rPr>
+          <w:rFonts w:ascii="Times New Roman" w:hAnsi="Times New Roman" w:cs="Times New Roman"/>
+          <w:b/>
+          <w:bCs/>
+        </w:rPr>
+      </w:pPr>
+    </w:p>
+    <w:p>
+      <w:pPr>
+        <w:rPr>
+          <w:rFonts w:ascii="Times New Roman" w:hAnsi="Times New Roman" w:cs="Times New Roman"/>
+          <w:b/>
+          <w:bCs/>
+        </w:rPr>
+      </w:pPr>
+    </w:p>
+    <w:p>
+      <w:pPr>
+        <w:rPr>
+          <w:rFonts w:ascii="Times New Roman" w:hAnsi="Times New Roman" w:cs="Times New Roman"/>
+          <w:b/>
+          <w:bCs/>
+        </w:rPr>
+      </w:pPr>
+    </w:p>
+    <w:p>
+      <w:pPr>
+        <w:rPr>
+          <w:rFonts w:ascii="Times New Roman" w:hAnsi="Times New Roman" w:cs="Times New Roman"/>
+          <w:b/>
+          <w:bCs/>
+        </w:rPr>
+      </w:pPr>
+      <w:r>
+        <w:rPr>
+          <w:rFonts w:ascii="Times New Roman" w:hAnsi="Times New Roman" w:cs="Times New Roman"/>
+          <w:b/>
+          <w:bCs/>
+        </w:rPr>
+        <w:lastRenderedPageBreak/>
+        <w:t>Instance type: t</w:t>
+      </w:r>
+      <w:proofErr w:type="gramStart"/>
+      <w:r>
+        <w:rPr>
+          <w:rFonts w:ascii="Times New Roman" w:hAnsi="Times New Roman" w:cs="Times New Roman"/>
+          <w:b/>
+          <w:bCs/>
+        </w:rPr>
+        <w:t>2.micro</w:t>
+      </w:r>
+      <w:proofErr w:type="gramEnd"/>
+    </w:p>
+    <w:p>
+      <w:r>
+        <w:rPr>
+          <w:noProof/>
+        </w:rPr>
         <w:drawing>
           <wp:inline distT="0" distB="0" distL="0" distR="0" wp14:anchorId="7E53C15D" wp14:editId="6337039F">
             <wp:extent cx="5731510" cy="2595245"/>
@@ -100,7 +259,7 @@
                     <pic:cNvPicPr/>
                   </pic:nvPicPr>
                   <pic:blipFill>
-                    <a:blip r:embed="rId6"/>
+                    <a:blip r:embed="rId8"/>
                     <a:stretch>
                       <a:fillRect/>
                     </a:stretch>
@@ -122,8 +281,62 @@
       </w:r>
     </w:p>
     <w:p>
-      <w:r>
-        <w:lastRenderedPageBreak/>
+      <w:pPr>
+        <w:rPr>
+          <w:rFonts w:ascii="Times New Roman" w:hAnsi="Times New Roman" w:cs="Times New Roman"/>
+          <w:b/>
+          <w:bCs/>
+        </w:rPr>
+      </w:pPr>
+    </w:p>
+    <w:p>
+      <w:pPr>
+        <w:rPr>
+          <w:rFonts w:ascii="Times New Roman" w:hAnsi="Times New Roman" w:cs="Times New Roman"/>
+          <w:b/>
+          <w:bCs/>
+        </w:rPr>
+      </w:pPr>
+    </w:p>
+    <w:p>
+      <w:pPr>
+        <w:rPr>
+          <w:rFonts w:ascii="Times New Roman" w:hAnsi="Times New Roman" w:cs="Times New Roman"/>
+          <w:b/>
+          <w:bCs/>
+        </w:rPr>
+      </w:pPr>
+    </w:p>
+    <w:p>
+      <w:pPr>
+        <w:rPr>
+          <w:rFonts w:ascii="Times New Roman" w:hAnsi="Times New Roman" w:cs="Times New Roman"/>
+          <w:b/>
+          <w:bCs/>
+        </w:rPr>
+      </w:pPr>
+      <w:r>
+        <w:rPr>
+          <w:rFonts w:ascii="Times New Roman" w:hAnsi="Times New Roman" w:cs="Times New Roman"/>
+          <w:b/>
+          <w:bCs/>
+        </w:rPr>
+        <w:t>Key Pair</w:t>
+      </w:r>
+      <w:r>
+        <w:rPr>
+          <w:rFonts w:ascii="Times New Roman" w:hAnsi="Times New Roman" w:cs="Times New Roman"/>
+          <w:b/>
+          <w:bCs/>
+        </w:rPr>
+        <w:t xml:space="preserve"> Creation</w:t>
+      </w:r>
+    </w:p>
+    <w:p>
+      <w:r>
+        <w:rPr>
+          <w:noProof/>
+        </w:rPr>
         <w:drawing>
           <wp:inline distT="0" distB="0" distL="0" distR="0" wp14:anchorId="64B939B2" wp14:editId="7DC0FADE">
             <wp:extent cx="5731510" cy="2597785"/>
@@ -140,7 +353,7 @@
                     <pic:cNvPicPr/>
                   </pic:nvPicPr>
                   <pic:blipFill>
-                    <a:blip r:embed="rId7"/>
+                    <a:blip r:embed="rId9"/>
                     <a:stretch>
                       <a:fillRect/>
                     </a:stretch>
@@ -162,8 +375,45 @@
       </w:r>
     </w:p>
     <w:p/>
-    <w:p>
-      <w:r>
+    <w:p/>
+    <w:p/>
+    <w:p/>
+    <w:p/>
+    <w:p/>
+    <w:p/>
+    <w:p>
+      <w:pPr>
+        <w:rPr>
+          <w:rFonts w:ascii="Times New Roman" w:hAnsi="Times New Roman" w:cs="Times New Roman"/>
+          <w:b/>
+          <w:bCs/>
+        </w:rPr>
+      </w:pPr>
+      <w:r>
+        <w:rPr>
+          <w:rFonts w:ascii="Times New Roman" w:hAnsi="Times New Roman" w:cs="Times New Roman"/>
+          <w:b/>
+          <w:bCs/>
+        </w:rPr>
+        <w:lastRenderedPageBreak/>
+        <w:t>Security Group Configuration — Allowing HTTP Access (Port 80)</w:t>
+      </w:r>
+    </w:p>
+    <w:p>
+      <w:pPr>
+        <w:rPr>
+          <w:rFonts w:ascii="Times New Roman" w:hAnsi="Times New Roman" w:cs="Times New Roman"/>
+          <w:b/>
+          <w:bCs/>
+        </w:rPr>
+      </w:pPr>
+      <w:r>
+        <w:rPr>
+          <w:rFonts w:ascii="Times New Roman" w:hAnsi="Times New Roman" w:cs="Times New Roman"/>
+          <w:b/>
+          <w:bCs/>
+          <w:noProof/>
+        </w:rPr>
         <w:drawing>
           <wp:inline distT="0" distB="0" distL="0" distR="0" wp14:anchorId="70FC0A11" wp14:editId="4013135C">
             <wp:extent cx="5731510" cy="2578735"/>
@@ -180,7 +430,7 @@
                     <pic:cNvPicPr/>
                   </pic:nvPicPr>
                   <pic:blipFill>
-                    <a:blip r:embed="rId8"/>
+                    <a:blip r:embed="rId10"/>
                     <a:stretch>
                       <a:fillRect/>
                     </a:stretch>
@@ -201,9 +451,71 @@
         </w:drawing>
       </w:r>
     </w:p>
-    <w:p/>
-    <w:p>
-      <w:r>
+    <w:p>
+      <w:pPr>
+        <w:rPr>
+          <w:rFonts w:ascii="Times New Roman" w:hAnsi="Times New Roman" w:cs="Times New Roman"/>
+          <w:b/>
+          <w:bCs/>
+        </w:rPr>
+      </w:pPr>
+    </w:p>
+    <w:p>
+      <w:pPr>
+        <w:rPr>
+          <w:rFonts w:ascii="Times New Roman" w:hAnsi="Times New Roman" w:cs="Times New Roman"/>
+          <w:b/>
+          <w:bCs/>
+        </w:rPr>
+      </w:pPr>
+    </w:p>
+    <w:p>
+      <w:pPr>
+        <w:rPr>
+          <w:rFonts w:ascii="Times New Roman" w:hAnsi="Times New Roman" w:cs="Times New Roman"/>
+          <w:b/>
+          <w:bCs/>
+        </w:rPr>
+      </w:pPr>
+    </w:p>
+    <w:p>
+      <w:pPr>
+        <w:rPr>
+          <w:rFonts w:ascii="Times New Roman" w:hAnsi="Times New Roman" w:cs="Times New Roman"/>
+          <w:b/>
+          <w:bCs/>
+        </w:rPr>
+      </w:pPr>
+    </w:p>
+    <w:p>
+      <w:pPr>
+        <w:rPr>
+          <w:rFonts w:ascii="Times New Roman" w:hAnsi="Times New Roman" w:cs="Times New Roman"/>
+          <w:b/>
+          <w:bCs/>
+        </w:rPr>
+      </w:pPr>
+      <w:r>
+        <w:rPr>
+          <w:rFonts w:ascii="Times New Roman" w:hAnsi="Times New Roman" w:cs="Times New Roman"/>
+          <w:b/>
+          <w:bCs/>
+        </w:rPr>
+        <w:t>AWS EC2 Dashboard</w:t>
+      </w:r>
+    </w:p>
+    <w:p>
+      <w:pPr>
+        <w:rPr>
+          <w:rFonts w:ascii="Times New Roman" w:hAnsi="Times New Roman" w:cs="Times New Roman"/>
+          <w:b/>
+          <w:bCs/>
+        </w:rPr>
+      </w:pPr>
+      <w:r>
+        <w:rPr>
+          <w:noProof/>
+        </w:rPr>
         <w:drawing>
           <wp:inline distT="0" distB="0" distL="0" distR="0" wp14:anchorId="2EA56C6E" wp14:editId="24315671">
             <wp:extent cx="5731510" cy="2588895"/>
@@ -220,7 +532,7 @@
                     <pic:cNvPicPr/>
                   </pic:nvPicPr>
                   <pic:blipFill>
-                    <a:blip r:embed="rId9"/>
+                    <a:blip r:embed="rId11"/>
                     <a:stretch>
                       <a:fillRect/>
                     </a:stretch>
@@ -242,9 +554,68 @@
       </w:r>
     </w:p>
     <w:p/>
-    <w:p>
-      <w:r>
-        <w:lastRenderedPageBreak/>
+    <w:p/>
+    <w:p/>
+    <w:p/>
+    <w:p/>
+    <w:p/>
+    <w:p/>
+    <w:p>
+      <w:pPr>
+        <w:rPr>
+          <w:rFonts w:ascii="Arial Black" w:hAnsi="Arial Black"/>
+          <w:b/>
+          <w:bCs/>
+        </w:rPr>
+      </w:pPr>
+      <w:r>
+        <w:rPr>
+          <w:rFonts w:ascii="Arial Black" w:hAnsi="Arial Black"/>
+          <w:b/>
+          <w:bCs/>
+        </w:rPr>
+        <w:t xml:space="preserve">Part – 2 </w:t>
+      </w:r>
+      <w:r>
+        <w:rPr>
+          <w:rFonts w:ascii="Arial Black" w:hAnsi="Arial Black"/>
+          <w:b/>
+          <w:bCs/>
+        </w:rPr>
+        <w:t>User Creation, Hostname Update &amp; Sudo Privileges Verification</w:t>
+      </w:r>
+    </w:p>
+    <w:p>
+      <w:pPr>
+        <w:rPr>
+          <w:rFonts w:ascii="Times New Roman" w:hAnsi="Times New Roman" w:cs="Times New Roman"/>
+          <w:b/>
+          <w:bCs/>
+        </w:rPr>
+      </w:pPr>
+    </w:p>
+    <w:p>
+      <w:pPr>
+        <w:rPr>
+          <w:rFonts w:ascii="Times New Roman" w:hAnsi="Times New Roman" w:cs="Times New Roman"/>
+          <w:b/>
+          <w:bCs/>
+        </w:rPr>
+      </w:pPr>
+      <w:r>
+        <w:rPr>
+          <w:rFonts w:ascii="Times New Roman" w:hAnsi="Times New Roman" w:cs="Times New Roman"/>
+          <w:b/>
+          <w:bCs/>
+        </w:rPr>
+        <w:t>SSH Connection to EC2 Ubuntu Instance</w:t>
+      </w:r>
+    </w:p>
+    <w:p>
+      <w:r>
+        <w:rPr>
+          <w:noProof/>
+        </w:rPr>
         <w:drawing>
           <wp:inline distT="0" distB="0" distL="0" distR="0" wp14:anchorId="3370CC98" wp14:editId="5A165FAE">
             <wp:extent cx="5731510" cy="2994660"/>
@@ -261,7 +632,7 @@
                     <pic:cNvPicPr/>
                   </pic:nvPicPr>
                   <pic:blipFill>
-                    <a:blip r:embed="rId10"/>
+                    <a:blip r:embed="rId12"/>
                     <a:stretch>
                       <a:fillRect/>
                     </a:stretch>
@@ -282,9 +653,43 @@
         </w:drawing>
       </w:r>
     </w:p>
-    <w:p/>
-    <w:p>
-      <w:r>
+    <w:p>
+      <w:pPr>
+        <w:rPr>
+          <w:rFonts w:ascii="Times New Roman" w:hAnsi="Times New Roman" w:cs="Times New Roman"/>
+        </w:rPr>
+      </w:pPr>
+    </w:p>
+    <w:p>
+      <w:pPr>
+        <w:rPr>
+          <w:rFonts w:ascii="Times New Roman" w:hAnsi="Times New Roman" w:cs="Times New Roman"/>
+          <w:b/>
+          <w:bCs/>
+        </w:rPr>
+      </w:pPr>
+      <w:r>
+        <w:rPr>
+          <w:rFonts w:ascii="Times New Roman" w:hAnsi="Times New Roman" w:cs="Times New Roman"/>
+          <w:b/>
+          <w:bCs/>
+        </w:rPr>
+        <w:t xml:space="preserve"> Hostname Verificatio</w:t>
+      </w:r>
+      <w:r>
+        <w:rPr>
+          <w:rFonts w:ascii="Times New Roman" w:hAnsi="Times New Roman" w:cs="Times New Roman"/>
+          <w:b/>
+          <w:bCs/>
+        </w:rPr>
+        <w:t>n</w:t>
+      </w:r>
+    </w:p>
+    <w:p>
+      <w:r>
+        <w:rPr>
+          <w:noProof/>
+        </w:rPr>
         <w:drawing>
           <wp:inline distT="0" distB="0" distL="0" distR="0" wp14:anchorId="702BAE31" wp14:editId="0EC03BB6">
             <wp:extent cx="5731510" cy="3018155"/>
@@ -301,7 +706,7 @@
                     <pic:cNvPicPr/>
                   </pic:nvPicPr>
                   <pic:blipFill>
-                    <a:blip r:embed="rId11"/>
+                    <a:blip r:embed="rId13"/>
                     <a:stretch>
                       <a:fillRect/>
                     </a:stretch>
@@ -323,8 +728,39 @@
       </w:r>
     </w:p>
     <w:p/>
-    <w:p>
-      <w:r>
+    <w:p/>
+    <w:p/>
+    <w:p/>
+    <w:p>
+      <w:pPr>
+        <w:rPr>
+          <w:rFonts w:ascii="Times New Roman" w:hAnsi="Times New Roman" w:cs="Times New Roman"/>
+          <w:b/>
+          <w:bCs/>
+        </w:rPr>
+      </w:pPr>
+      <w:r>
+        <w:rPr>
+          <w:rFonts w:ascii="Times New Roman" w:hAnsi="Times New Roman" w:cs="Times New Roman"/>
+          <w:b/>
+          <w:bCs/>
+        </w:rPr>
+        <w:t>Password less</w:t>
+      </w:r>
+      <w:r>
+        <w:rPr>
+          <w:rFonts w:ascii="Times New Roman" w:hAnsi="Times New Roman" w:cs="Times New Roman"/>
+          <w:b/>
+          <w:bCs/>
+        </w:rPr>
+        <w:t xml:space="preserve"> Sudo Access Confirmation</w:t>
+      </w:r>
+    </w:p>
+    <w:p>
+      <w:r>
+        <w:rPr>
+          <w:noProof/>
+        </w:rPr>
         <w:drawing>
           <wp:inline distT="0" distB="0" distL="0" distR="0" wp14:anchorId="6974EA07" wp14:editId="23E602C2">
             <wp:extent cx="5731510" cy="1111885"/>
@@ -341,7 +777,7 @@
                     <pic:cNvPicPr/>
                   </pic:nvPicPr>
                   <pic:blipFill>
-                    <a:blip r:embed="rId12"/>
+                    <a:blip r:embed="rId14"/>
                     <a:stretch>
                       <a:fillRect/>
                     </a:stretch>
@@ -362,10 +798,55 @@
         </w:drawing>
       </w:r>
     </w:p>
-    <w:p/>
-    <w:p>
-      <w:r>
-        <w:lastRenderedPageBreak/>
+    <w:p>
+      <w:pPr>
+        <w:rPr>
+          <w:rFonts w:ascii="Arial Black" w:hAnsi="Arial Black"/>
+          <w:b/>
+          <w:bCs/>
+        </w:rPr>
+      </w:pPr>
+    </w:p>
+    <w:p>
+      <w:pPr>
+        <w:rPr>
+          <w:rFonts w:ascii="Arial Black" w:hAnsi="Arial Black"/>
+          <w:b/>
+          <w:bCs/>
+        </w:rPr>
+      </w:pPr>
+    </w:p>
+    <w:p>
+      <w:pPr>
+        <w:rPr>
+          <w:rFonts w:ascii="Arial Black" w:hAnsi="Arial Black"/>
+          <w:b/>
+          <w:bCs/>
+        </w:rPr>
+      </w:pPr>
+    </w:p>
+    <w:p>
+      <w:pPr>
+        <w:rPr>
+          <w:rFonts w:ascii="Arial Black" w:hAnsi="Arial Black"/>
+          <w:b/>
+          <w:bCs/>
+        </w:rPr>
+      </w:pPr>
+      <w:r>
+        <w:rPr>
+          <w:rFonts w:ascii="Arial Black" w:hAnsi="Arial Black"/>
+          <w:b/>
+          <w:bCs/>
+        </w:rPr>
+        <w:t>Installing Nginx Web Server on Ubuntu</w:t>
+      </w:r>
+    </w:p>
+    <w:p>
+      <w:r>
+        <w:rPr>
+          <w:noProof/>
+        </w:rPr>
         <w:drawing>
           <wp:inline distT="0" distB="0" distL="0" distR="0" wp14:anchorId="7B436EFD" wp14:editId="10225208">
             <wp:extent cx="5731510" cy="3042285"/>
@@ -379,86 +860,6 @@
                 <pic:pic xmlns:pic="http://schemas.openxmlformats.org/drawingml/2006/picture">
                   <pic:nvPicPr>
                     <pic:cNvPr id="1834450384" name=""/>
-                    <pic:cNvPicPr/>
-                  </pic:nvPicPr>
-                  <pic:blipFill>
-                    <a:blip r:embed="rId13"/>
-                    <a:stretch>
-                      <a:fillRect/>
-                    </a:stretch>
-                  </pic:blipFill>
-                  <pic:spPr>
-                    <a:xfrm>
-                      <a:off x="0" y="0"/>
-                      <a:ext cx="5731510" cy="3042285"/>
-                    </a:xfrm>
-                    <a:prstGeom prst="rect">
-                      <a:avLst/>
-                    </a:prstGeom>
-                  </pic:spPr>
-                </pic:pic>
-              </a:graphicData>
-            </a:graphic>
-          </wp:inline>
-        </w:drawing>
-      </w:r>
-    </w:p>
-    <w:p/>
-    <w:p>
-      <w:r>
-        <w:drawing>
-          <wp:inline distT="0" distB="0" distL="0" distR="0" wp14:anchorId="314E8921" wp14:editId="45A9AFB3">
-            <wp:extent cx="5731510" cy="792480"/>
-            <wp:effectExtent l="0" t="0" r="2540" b="7620"/>
-            <wp:docPr id="1108546461" name="Picture 1"/>
-            <wp:cNvGraphicFramePr>
-              <a:graphicFrameLocks xmlns:a="http://schemas.openxmlformats.org/drawingml/2006/main" noChangeAspect="1"/>
-            </wp:cNvGraphicFramePr>
-            <a:graphic xmlns:a="http://schemas.openxmlformats.org/drawingml/2006/main">
-              <a:graphicData uri="http://schemas.openxmlformats.org/drawingml/2006/picture">
-                <pic:pic xmlns:pic="http://schemas.openxmlformats.org/drawingml/2006/picture">
-                  <pic:nvPicPr>
-                    <pic:cNvPr id="1108546461" name=""/>
-                    <pic:cNvPicPr/>
-                  </pic:nvPicPr>
-                  <pic:blipFill>
-                    <a:blip r:embed="rId14"/>
-                    <a:stretch>
-                      <a:fillRect/>
-                    </a:stretch>
-                  </pic:blipFill>
-                  <pic:spPr>
-                    <a:xfrm>
-                      <a:off x="0" y="0"/>
-                      <a:ext cx="5731510" cy="792480"/>
-                    </a:xfrm>
-                    <a:prstGeom prst="rect">
-                      <a:avLst/>
-                    </a:prstGeom>
-                  </pic:spPr>
-                </pic:pic>
-              </a:graphicData>
-            </a:graphic>
-          </wp:inline>
-        </w:drawing>
-      </w:r>
-    </w:p>
-    <w:p/>
-    <w:p>
-      <w:r>
-        <w:drawing>
-          <wp:inline distT="0" distB="0" distL="0" distR="0" wp14:anchorId="0B24D3BC" wp14:editId="0DD80399">
-            <wp:extent cx="5731510" cy="3042285"/>
-            <wp:effectExtent l="0" t="0" r="2540" b="5715"/>
-            <wp:docPr id="482252538" name="Picture 1"/>
-            <wp:cNvGraphicFramePr>
-              <a:graphicFrameLocks xmlns:a="http://schemas.openxmlformats.org/drawingml/2006/main" noChangeAspect="1"/>
-            </wp:cNvGraphicFramePr>
-            <a:graphic xmlns:a="http://schemas.openxmlformats.org/drawingml/2006/main">
-              <a:graphicData uri="http://schemas.openxmlformats.org/drawingml/2006/picture">
-                <pic:pic xmlns:pic="http://schemas.openxmlformats.org/drawingml/2006/picture">
-                  <pic:nvPicPr>
-                    <pic:cNvPr id="482252538" name=""/>
                     <pic:cNvPicPr/>
                   </pic:nvPicPr>
                   <pic:blipFill>
@@ -483,10 +884,209 @@
         </w:drawing>
       </w:r>
     </w:p>
-    <w:p/>
-    <w:p>
-      <w:r>
+    <w:p>
+      <w:pPr>
+        <w:rPr>
+          <w:rFonts w:ascii="Times New Roman" w:hAnsi="Times New Roman" w:cs="Times New Roman"/>
+          <w:b/>
+          <w:bCs/>
+        </w:rPr>
+      </w:pPr>
+      <w:r>
+        <w:rPr>
+          <w:rFonts w:ascii="Times New Roman" w:hAnsi="Times New Roman" w:cs="Times New Roman"/>
+          <w:b/>
+          <w:bCs/>
+        </w:rPr>
+        <w:t>Nginx Service Status – Active and Running</w:t>
+      </w:r>
+    </w:p>
+    <w:p>
+      <w:r>
+        <w:rPr>
+          <w:noProof/>
+        </w:rPr>
+        <w:drawing>
+          <wp:inline distT="0" distB="0" distL="0" distR="0" wp14:anchorId="314E8921" wp14:editId="45A9AFB3">
+            <wp:extent cx="5731510" cy="792480"/>
+            <wp:effectExtent l="0" t="0" r="2540" b="7620"/>
+            <wp:docPr id="1108546461" name="Picture 1"/>
+            <wp:cNvGraphicFramePr>
+              <a:graphicFrameLocks xmlns:a="http://schemas.openxmlformats.org/drawingml/2006/main" noChangeAspect="1"/>
+            </wp:cNvGraphicFramePr>
+            <a:graphic xmlns:a="http://schemas.openxmlformats.org/drawingml/2006/main">
+              <a:graphicData uri="http://schemas.openxmlformats.org/drawingml/2006/picture">
+                <pic:pic xmlns:pic="http://schemas.openxmlformats.org/drawingml/2006/picture">
+                  <pic:nvPicPr>
+                    <pic:cNvPr id="1108546461" name=""/>
+                    <pic:cNvPicPr/>
+                  </pic:nvPicPr>
+                  <pic:blipFill>
+                    <a:blip r:embed="rId16"/>
+                    <a:stretch>
+                      <a:fillRect/>
+                    </a:stretch>
+                  </pic:blipFill>
+                  <pic:spPr>
+                    <a:xfrm>
+                      <a:off x="0" y="0"/>
+                      <a:ext cx="5731510" cy="792480"/>
+                    </a:xfrm>
+                    <a:prstGeom prst="rect">
+                      <a:avLst/>
+                    </a:prstGeom>
+                  </pic:spPr>
+                </pic:pic>
+              </a:graphicData>
+            </a:graphic>
+          </wp:inline>
+        </w:drawing>
+      </w:r>
+    </w:p>
+    <w:p>
+      <w:pPr>
+        <w:rPr>
+          <w:rFonts w:ascii="Times New Roman" w:hAnsi="Times New Roman" w:cs="Times New Roman"/>
+          <w:b/>
+          <w:bCs/>
+        </w:rPr>
+      </w:pPr>
+    </w:p>
+    <w:p>
+      <w:pPr>
+        <w:rPr>
+          <w:rFonts w:ascii="Times New Roman" w:hAnsi="Times New Roman" w:cs="Times New Roman"/>
+          <w:b/>
+          <w:bCs/>
+        </w:rPr>
+      </w:pPr>
+    </w:p>
+    <w:p>
+      <w:pPr>
+        <w:rPr>
+          <w:rFonts w:ascii="Times New Roman" w:hAnsi="Times New Roman" w:cs="Times New Roman"/>
+          <w:b/>
+          <w:bCs/>
+        </w:rPr>
+      </w:pPr>
+    </w:p>
+    <w:p>
+      <w:pPr>
+        <w:rPr>
+          <w:rFonts w:ascii="Times New Roman" w:hAnsi="Times New Roman" w:cs="Times New Roman"/>
+          <w:b/>
+          <w:bCs/>
+        </w:rPr>
+      </w:pPr>
+    </w:p>
+    <w:p>
+      <w:pPr>
+        <w:rPr>
+          <w:rFonts w:ascii="Times New Roman" w:hAnsi="Times New Roman" w:cs="Times New Roman"/>
+          <w:b/>
+          <w:bCs/>
+        </w:rPr>
+      </w:pPr>
+    </w:p>
+    <w:p>
+      <w:pPr>
+        <w:rPr>
+          <w:rFonts w:ascii="Times New Roman" w:hAnsi="Times New Roman" w:cs="Times New Roman"/>
+          <w:b/>
+          <w:bCs/>
+        </w:rPr>
+      </w:pPr>
+      <w:r>
+        <w:rPr>
+          <w:rFonts w:ascii="Times New Roman" w:hAnsi="Times New Roman" w:cs="Times New Roman"/>
+          <w:b/>
+          <w:bCs/>
+        </w:rPr>
         <w:lastRenderedPageBreak/>
+        <w:t>Webpage Displayed Successfully — “Hello, I am HARI ARAVIND</w:t>
+      </w:r>
+    </w:p>
+    <w:p>
+      <w:pPr>
+        <w:rPr>
+          <w:rFonts w:ascii="Times New Roman" w:hAnsi="Times New Roman" w:cs="Times New Roman"/>
+          <w:b/>
+          <w:bCs/>
+        </w:rPr>
+      </w:pPr>
+    </w:p>
+    <w:p>
+      <w:pPr>
+        <w:rPr>
+          <w:rFonts w:ascii="Times New Roman" w:hAnsi="Times New Roman" w:cs="Times New Roman"/>
+          <w:b/>
+          <w:bCs/>
+        </w:rPr>
+      </w:pPr>
+      <w:r>
+        <w:rPr>
+          <w:noProof/>
+        </w:rPr>
+        <w:drawing>
+          <wp:inline distT="0" distB="0" distL="0" distR="0" wp14:anchorId="0B24D3BC" wp14:editId="0DD80399">
+            <wp:extent cx="5731510" cy="3042285"/>
+            <wp:effectExtent l="0" t="0" r="2540" b="5715"/>
+            <wp:docPr id="482252538" name="Picture 1"/>
+            <wp:cNvGraphicFramePr>
+              <a:graphicFrameLocks xmlns:a="http://schemas.openxmlformats.org/drawingml/2006/main" noChangeAspect="1"/>
+            </wp:cNvGraphicFramePr>
+            <a:graphic xmlns:a="http://schemas.openxmlformats.org/drawingml/2006/main">
+              <a:graphicData uri="http://schemas.openxmlformats.org/drawingml/2006/picture">
+                <pic:pic xmlns:pic="http://schemas.openxmlformats.org/drawingml/2006/picture">
+                  <pic:nvPicPr>
+                    <pic:cNvPr id="482252538" name=""/>
+                    <pic:cNvPicPr/>
+                  </pic:nvPicPr>
+                  <pic:blipFill>
+                    <a:blip r:embed="rId17"/>
+                    <a:stretch>
+                      <a:fillRect/>
+                    </a:stretch>
+                  </pic:blipFill>
+                  <pic:spPr>
+                    <a:xfrm>
+                      <a:off x="0" y="0"/>
+                      <a:ext cx="5731510" cy="3042285"/>
+                    </a:xfrm>
+                    <a:prstGeom prst="rect">
+                      <a:avLst/>
+                    </a:prstGeom>
+                  </pic:spPr>
+                </pic:pic>
+              </a:graphicData>
+            </a:graphic>
+          </wp:inline>
+        </w:drawing>
+      </w:r>
+    </w:p>
+    <w:p/>
+    <w:p>
+      <w:pPr>
+        <w:rPr>
+          <w:rFonts w:ascii="Arial Black" w:hAnsi="Arial Black"/>
+          <w:b/>
+          <w:bCs/>
+        </w:rPr>
+      </w:pPr>
+      <w:r>
+        <w:rPr>
+          <w:rFonts w:ascii="Arial Black" w:hAnsi="Arial Black"/>
+          <w:b/>
+          <w:bCs/>
+        </w:rPr>
+        <w:t>Part 3 — Monitoring Script &amp; Logs</w:t>
+      </w:r>
+    </w:p>
+    <w:p>
+      <w:r>
+        <w:rPr>
+          <w:noProof/>
+        </w:rPr>
         <w:drawing>
           <wp:inline distT="0" distB="0" distL="0" distR="0" wp14:anchorId="3690D1D2" wp14:editId="20561ADE">
             <wp:extent cx="5731510" cy="1485265"/>
@@ -503,7 +1103,7 @@
                     <pic:cNvPicPr/>
                   </pic:nvPicPr>
                   <pic:blipFill>
-                    <a:blip r:embed="rId16"/>
+                    <a:blip r:embed="rId18"/>
                     <a:stretch>
                       <a:fillRect/>
                     </a:stretch>
@@ -524,9 +1124,55 @@
         </w:drawing>
       </w:r>
     </w:p>
-    <w:p/>
-    <w:p>
-      <w:r>
+    <w:p>
+      <w:pPr>
+        <w:rPr>
+          <w:rFonts w:ascii="Times New Roman" w:hAnsi="Times New Roman" w:cs="Times New Roman"/>
+          <w:b/>
+          <w:bCs/>
+        </w:rPr>
+      </w:pPr>
+    </w:p>
+    <w:p>
+      <w:pPr>
+        <w:rPr>
+          <w:rFonts w:ascii="Times New Roman" w:hAnsi="Times New Roman" w:cs="Times New Roman"/>
+          <w:b/>
+          <w:bCs/>
+        </w:rPr>
+      </w:pPr>
+    </w:p>
+    <w:p>
+      <w:pPr>
+        <w:rPr>
+          <w:rFonts w:ascii="Times New Roman" w:hAnsi="Times New Roman" w:cs="Times New Roman"/>
+          <w:b/>
+          <w:bCs/>
+        </w:rPr>
+      </w:pPr>
+    </w:p>
+    <w:p>
+      <w:pPr>
+        <w:rPr>
+          <w:rFonts w:ascii="Times New Roman" w:hAnsi="Times New Roman" w:cs="Times New Roman"/>
+          <w:b/>
+          <w:bCs/>
+        </w:rPr>
+      </w:pPr>
+      <w:r>
+        <w:rPr>
+          <w:rFonts w:ascii="Times New Roman" w:hAnsi="Times New Roman" w:cs="Times New Roman"/>
+          <w:b/>
+          <w:bCs/>
+        </w:rPr>
+        <w:t>IAM Access Key Creation for AWS CLI Authentication</w:t>
+      </w:r>
+    </w:p>
+    <w:p>
+      <w:r>
+        <w:rPr>
+          <w:noProof/>
+        </w:rPr>
         <w:drawing>
           <wp:inline distT="0" distB="0" distL="0" distR="0" wp14:anchorId="2D372D82" wp14:editId="534E5DFE">
             <wp:extent cx="5731510" cy="328930"/>
@@ -543,7 +1189,7 @@
                     <pic:cNvPicPr/>
                   </pic:nvPicPr>
                   <pic:blipFill>
-                    <a:blip r:embed="rId17"/>
+                    <a:blip r:embed="rId19"/>
                     <a:stretch>
                       <a:fillRect/>
                     </a:stretch>
@@ -565,8 +1211,54 @@
       </w:r>
     </w:p>
     <w:p/>
-    <w:p>
-      <w:r>
+    <w:p/>
+    <w:p/>
+    <w:p/>
+    <w:p/>
+    <w:p/>
+    <w:p/>
+    <w:p/>
+    <w:p/>
+    <w:p>
+      <w:pPr>
+        <w:rPr>
+          <w:rFonts w:ascii="Times New Roman" w:hAnsi="Times New Roman" w:cs="Times New Roman"/>
+          <w:b/>
+          <w:bCs/>
+        </w:rPr>
+      </w:pPr>
+      <w:r>
+        <w:rPr>
+          <w:rFonts w:ascii="Times New Roman" w:hAnsi="Times New Roman" w:cs="Times New Roman"/>
+          <w:b/>
+          <w:bCs/>
+        </w:rPr>
+        <w:t>CloudWatch Log Group — /</w:t>
+      </w:r>
+      <w:proofErr w:type="spellStart"/>
+      <w:r>
+        <w:rPr>
+          <w:rFonts w:ascii="Times New Roman" w:hAnsi="Times New Roman" w:cs="Times New Roman"/>
+          <w:b/>
+          <w:bCs/>
+        </w:rPr>
+        <w:t>devops</w:t>
+      </w:r>
+      <w:proofErr w:type="spellEnd"/>
+      <w:r>
+        <w:rPr>
+          <w:rFonts w:ascii="Times New Roman" w:hAnsi="Times New Roman" w:cs="Times New Roman"/>
+          <w:b/>
+          <w:bCs/>
+        </w:rPr>
+        <w:t>/intern-metrics</w:t>
+      </w:r>
+    </w:p>
+    <w:p>
+      <w:r>
+        <w:rPr>
+          <w:noProof/>
+        </w:rPr>
         <w:drawing>
           <wp:inline distT="0" distB="0" distL="0" distR="0" wp14:anchorId="44E3C592" wp14:editId="69D151FD">
             <wp:extent cx="5731510" cy="2578735"/>
@@ -583,7 +1275,7 @@
                     <pic:cNvPicPr/>
                   </pic:nvPicPr>
                   <pic:blipFill>
-                    <a:blip r:embed="rId18"/>
+                    <a:blip r:embed="rId20"/>
                     <a:stretch>
                       <a:fillRect/>
                     </a:stretch>
@@ -606,7 +1298,32 @@
     </w:p>
     <w:p/>
     <w:p>
-      <w:r>
+      <w:pPr>
+        <w:rPr>
+          <w:b/>
+          <w:bCs/>
+        </w:rPr>
+      </w:pPr>
+      <w:r>
+        <w:rPr>
+          <w:b/>
+          <w:bCs/>
+        </w:rPr>
+        <w:t>CloudWatch Log Stream — system-report-strea</w:t>
+      </w:r>
+      <w:r>
+        <w:rPr>
+          <w:b/>
+          <w:bCs/>
+        </w:rPr>
+        <w:t>m</w:t>
+      </w:r>
+    </w:p>
+    <w:p>
+      <w:r>
+        <w:rPr>
+          <w:noProof/>
+        </w:rPr>
         <w:drawing>
           <wp:inline distT="0" distB="0" distL="0" distR="0" wp14:anchorId="36824A8C" wp14:editId="2F20E945">
             <wp:extent cx="5731510" cy="2599690"/>
@@ -623,7 +1340,7 @@
                     <pic:cNvPicPr/>
                   </pic:nvPicPr>
                   <pic:blipFill>
-                    <a:blip r:embed="rId19"/>
+                    <a:blip r:embed="rId21"/>
                     <a:stretch>
                       <a:fillRect/>
                     </a:stretch>
@@ -644,10 +1361,100 @@
         </w:drawing>
       </w:r>
     </w:p>
-    <w:p/>
-    <w:p>
-      <w:r>
-        <w:lastRenderedPageBreak/>
+    <w:p>
+      <w:pPr>
+        <w:rPr>
+          <w:rFonts w:ascii="Times New Roman" w:hAnsi="Times New Roman" w:cs="Times New Roman"/>
+          <w:b/>
+          <w:bCs/>
+        </w:rPr>
+      </w:pPr>
+    </w:p>
+    <w:p>
+      <w:pPr>
+        <w:rPr>
+          <w:rFonts w:ascii="Times New Roman" w:hAnsi="Times New Roman" w:cs="Times New Roman"/>
+          <w:b/>
+          <w:bCs/>
+        </w:rPr>
+      </w:pPr>
+    </w:p>
+    <w:p>
+      <w:pPr>
+        <w:rPr>
+          <w:rFonts w:ascii="Times New Roman" w:hAnsi="Times New Roman" w:cs="Times New Roman"/>
+          <w:b/>
+          <w:bCs/>
+        </w:rPr>
+      </w:pPr>
+    </w:p>
+    <w:p>
+      <w:pPr>
+        <w:rPr>
+          <w:rFonts w:ascii="Times New Roman" w:hAnsi="Times New Roman" w:cs="Times New Roman"/>
+          <w:b/>
+          <w:bCs/>
+        </w:rPr>
+      </w:pPr>
+    </w:p>
+    <w:p>
+      <w:pPr>
+        <w:rPr>
+          <w:rFonts w:ascii="Times New Roman" w:hAnsi="Times New Roman" w:cs="Times New Roman"/>
+          <w:b/>
+          <w:bCs/>
+        </w:rPr>
+      </w:pPr>
+    </w:p>
+    <w:p>
+      <w:pPr>
+        <w:rPr>
+          <w:rFonts w:ascii="Times New Roman" w:hAnsi="Times New Roman" w:cs="Times New Roman"/>
+          <w:b/>
+          <w:bCs/>
+        </w:rPr>
+      </w:pPr>
+    </w:p>
+    <w:p>
+      <w:pPr>
+        <w:rPr>
+          <w:rFonts w:ascii="Times New Roman" w:hAnsi="Times New Roman" w:cs="Times New Roman"/>
+          <w:b/>
+          <w:bCs/>
+        </w:rPr>
+      </w:pPr>
+    </w:p>
+    <w:p>
+      <w:pPr>
+        <w:rPr>
+          <w:rFonts w:ascii="Times New Roman" w:hAnsi="Times New Roman" w:cs="Times New Roman"/>
+          <w:b/>
+          <w:bCs/>
+        </w:rPr>
+      </w:pPr>
+    </w:p>
+    <w:p>
+      <w:pPr>
+        <w:rPr>
+          <w:rFonts w:ascii="Times New Roman" w:hAnsi="Times New Roman" w:cs="Times New Roman"/>
+          <w:b/>
+          <w:bCs/>
+        </w:rPr>
+      </w:pPr>
+      <w:r>
+        <w:rPr>
+          <w:rFonts w:ascii="Times New Roman" w:hAnsi="Times New Roman" w:cs="Times New Roman"/>
+          <w:b/>
+          <w:bCs/>
+        </w:rPr>
+        <w:t>CloudWatch Log Event — “System report log upload success!”</w:t>
+      </w:r>
+    </w:p>
+    <w:p>
+      <w:r>
+        <w:rPr>
+          <w:noProof/>
+        </w:rPr>
         <w:drawing>
           <wp:inline distT="0" distB="0" distL="0" distR="0" wp14:anchorId="519D5087" wp14:editId="55313C8A">
             <wp:extent cx="5731510" cy="2590800"/>
@@ -664,7 +1471,7 @@
                     <pic:cNvPicPr/>
                   </pic:nvPicPr>
                   <pic:blipFill>
-                    <a:blip r:embed="rId20"/>
+                    <a:blip r:embed="rId22"/>
                     <a:stretch>
                       <a:fillRect/>
                     </a:stretch>
@@ -688,6 +1495,237 @@
         <w:tab/>
       </w:r>
     </w:p>
+    <w:p>
+      <w:pPr>
+        <w:rPr>
+          <w:rFonts w:ascii="Arial Black" w:hAnsi="Arial Black" w:cs="Times New Roman"/>
+          <w:b/>
+          <w:bCs/>
+        </w:rPr>
+      </w:pPr>
+    </w:p>
+    <w:p>
+      <w:pPr>
+        <w:rPr>
+          <w:rFonts w:ascii="Arial Black" w:hAnsi="Arial Black" w:cs="Times New Roman"/>
+          <w:b/>
+          <w:bCs/>
+        </w:rPr>
+      </w:pPr>
+      <w:r>
+        <w:rPr>
+          <w:rFonts w:ascii="Arial Black" w:hAnsi="Arial Black" w:cs="Times New Roman"/>
+          <w:b/>
+          <w:bCs/>
+        </w:rPr>
+        <w:t>Scripts and Configuration Details</w:t>
+      </w:r>
+    </w:p>
+    <w:p>
+      <w:pPr>
+        <w:rPr>
+          <w:rFonts w:ascii="Times New Roman" w:hAnsi="Times New Roman" w:cs="Times New Roman"/>
+          <w:b/>
+          <w:bCs/>
+        </w:rPr>
+      </w:pPr>
+    </w:p>
+    <w:p>
+      <w:pPr>
+        <w:rPr>
+          <w:rFonts w:ascii="Times New Roman" w:hAnsi="Times New Roman" w:cs="Times New Roman"/>
+          <w:b/>
+          <w:bCs/>
+        </w:rPr>
+      </w:pPr>
+    </w:p>
+    <w:p>
+      <w:pPr>
+        <w:rPr>
+          <w:rFonts w:ascii="Times New Roman" w:hAnsi="Times New Roman" w:cs="Times New Roman"/>
+          <w:b/>
+          <w:bCs/>
+        </w:rPr>
+      </w:pPr>
+    </w:p>
+    <w:p>
+      <w:pPr>
+        <w:rPr>
+          <w:rFonts w:ascii="Times New Roman" w:hAnsi="Times New Roman" w:cs="Times New Roman"/>
+          <w:b/>
+          <w:bCs/>
+        </w:rPr>
+      </w:pPr>
+      <w:r>
+        <w:rPr>
+          <w:rFonts w:ascii="Times New Roman" w:hAnsi="Times New Roman" w:cs="Times New Roman"/>
+          <w:b/>
+          <w:bCs/>
+        </w:rPr>
+        <w:t>System Monitoring Script – /usr/local/bin/system_report.sh</w:t>
+      </w:r>
+    </w:p>
+    <w:p>
+      <w:r>
+        <w:drawing>
+          <wp:inline distT="0" distB="0" distL="0" distR="0" wp14:anchorId="2B6DADC5" wp14:editId="0A1F6738">
+            <wp:extent cx="5731510" cy="1666240"/>
+            <wp:effectExtent l="0" t="0" r="2540" b="0"/>
+            <wp:docPr id="657258981" name="Picture 1"/>
+            <wp:cNvGraphicFramePr>
+              <a:graphicFrameLocks xmlns:a="http://schemas.openxmlformats.org/drawingml/2006/main" noChangeAspect="1"/>
+            </wp:cNvGraphicFramePr>
+            <a:graphic xmlns:a="http://schemas.openxmlformats.org/drawingml/2006/main">
+              <a:graphicData uri="http://schemas.openxmlformats.org/drawingml/2006/picture">
+                <pic:pic xmlns:pic="http://schemas.openxmlformats.org/drawingml/2006/picture">
+                  <pic:nvPicPr>
+                    <pic:cNvPr id="657258981" name=""/>
+                    <pic:cNvPicPr/>
+                  </pic:nvPicPr>
+                  <pic:blipFill>
+                    <a:blip r:embed="rId23"/>
+                    <a:stretch>
+                      <a:fillRect/>
+                    </a:stretch>
+                  </pic:blipFill>
+                  <pic:spPr>
+                    <a:xfrm>
+                      <a:off x="0" y="0"/>
+                      <a:ext cx="5731510" cy="1666240"/>
+                    </a:xfrm>
+                    <a:prstGeom prst="rect">
+                      <a:avLst/>
+                    </a:prstGeom>
+                  </pic:spPr>
+                </pic:pic>
+              </a:graphicData>
+            </a:graphic>
+          </wp:inline>
+        </w:drawing>
+      </w:r>
+    </w:p>
+    <w:p/>
+    <w:p/>
+    <w:p/>
+    <w:p/>
+    <w:p/>
+    <w:p/>
+    <w:p/>
+    <w:p/>
+    <w:p/>
+    <w:p>
+      <w:pPr>
+        <w:rPr>
+          <w:rFonts w:ascii="Times New Roman" w:hAnsi="Times New Roman" w:cs="Times New Roman"/>
+          <w:b/>
+          <w:bCs/>
+        </w:rPr>
+      </w:pPr>
+      <w:r>
+        <w:rPr>
+          <w:rFonts w:ascii="Times New Roman" w:hAnsi="Times New Roman" w:cs="Times New Roman"/>
+          <w:b/>
+          <w:bCs/>
+        </w:rPr>
+        <w:t>Cron Job Configuration for Automated Monitoring</w:t>
+      </w:r>
+    </w:p>
+    <w:p>
+      <w:r>
+        <w:drawing>
+          <wp:inline distT="0" distB="0" distL="0" distR="0" wp14:anchorId="341BB53B" wp14:editId="25035542">
+            <wp:extent cx="5731510" cy="3048000"/>
+            <wp:effectExtent l="0" t="0" r="2540" b="0"/>
+            <wp:docPr id="170878426" name="Picture 1"/>
+            <wp:cNvGraphicFramePr>
+              <a:graphicFrameLocks xmlns:a="http://schemas.openxmlformats.org/drawingml/2006/main" noChangeAspect="1"/>
+            </wp:cNvGraphicFramePr>
+            <a:graphic xmlns:a="http://schemas.openxmlformats.org/drawingml/2006/main">
+              <a:graphicData uri="http://schemas.openxmlformats.org/drawingml/2006/picture">
+                <pic:pic xmlns:pic="http://schemas.openxmlformats.org/drawingml/2006/picture">
+                  <pic:nvPicPr>
+                    <pic:cNvPr id="170878426" name=""/>
+                    <pic:cNvPicPr/>
+                  </pic:nvPicPr>
+                  <pic:blipFill>
+                    <a:blip r:embed="rId24"/>
+                    <a:stretch>
+                      <a:fillRect/>
+                    </a:stretch>
+                  </pic:blipFill>
+                  <pic:spPr>
+                    <a:xfrm>
+                      <a:off x="0" y="0"/>
+                      <a:ext cx="5731510" cy="3048000"/>
+                    </a:xfrm>
+                    <a:prstGeom prst="rect">
+                      <a:avLst/>
+                    </a:prstGeom>
+                  </pic:spPr>
+                </pic:pic>
+              </a:graphicData>
+            </a:graphic>
+          </wp:inline>
+        </w:drawing>
+      </w:r>
+    </w:p>
+    <w:p/>
+    <w:p>
+      <w:pPr>
+        <w:rPr>
+          <w:rFonts w:ascii="Times New Roman" w:hAnsi="Times New Roman" w:cs="Times New Roman"/>
+          <w:b/>
+          <w:bCs/>
+        </w:rPr>
+      </w:pPr>
+      <w:r>
+        <w:rPr>
+          <w:rFonts w:ascii="Times New Roman" w:hAnsi="Times New Roman" w:cs="Times New Roman"/>
+          <w:b/>
+          <w:bCs/>
+        </w:rPr>
+        <w:t>System Report Log Output – /var/log/system_report.log</w:t>
+      </w:r>
+    </w:p>
+    <w:p>
+      <w:r>
+        <w:drawing>
+          <wp:inline distT="0" distB="0" distL="0" distR="0" wp14:anchorId="6D1591D7" wp14:editId="25C9927A">
+            <wp:extent cx="5731510" cy="3054350"/>
+            <wp:effectExtent l="0" t="0" r="2540" b="0"/>
+            <wp:docPr id="1022336023" name="Picture 1"/>
+            <wp:cNvGraphicFramePr>
+              <a:graphicFrameLocks xmlns:a="http://schemas.openxmlformats.org/drawingml/2006/main" noChangeAspect="1"/>
+            </wp:cNvGraphicFramePr>
+            <a:graphic xmlns:a="http://schemas.openxmlformats.org/drawingml/2006/main">
+              <a:graphicData uri="http://schemas.openxmlformats.org/drawingml/2006/picture">
+                <pic:pic xmlns:pic="http://schemas.openxmlformats.org/drawingml/2006/picture">
+                  <pic:nvPicPr>
+                    <pic:cNvPr id="1022336023" name=""/>
+                    <pic:cNvPicPr/>
+                  </pic:nvPicPr>
+                  <pic:blipFill>
+                    <a:blip r:embed="rId25"/>
+                    <a:stretch>
+                      <a:fillRect/>
+                    </a:stretch>
+                  </pic:blipFill>
+                  <pic:spPr>
+                    <a:xfrm>
+                      <a:off x="0" y="0"/>
+                      <a:ext cx="5731510" cy="3054350"/>
+                    </a:xfrm>
+                    <a:prstGeom prst="rect">
+                      <a:avLst/>
+                    </a:prstGeom>
+                  </pic:spPr>
+                </pic:pic>
+              </a:graphicData>
+            </a:graphic>
+          </wp:inline>
+        </w:drawing>
+      </w:r>
+    </w:p>
     <w:sectPr>
       <w:pgSz w:w="11906" w:h="16838"/>
       <w:pgMar w:top="1440" w:right="1440" w:bottom="1440" w:left="1440" w:header="708" w:footer="708" w:gutter="0"/>
@@ -696,6 +1734,56 @@
     </w:sectPr>
   </w:body>
 </w:document>
+</file>
+
+<file path=word/endnotes.xml><?xml version="1.0" encoding="utf-8"?>
+<w:endnotes xmlns:wpc="http://schemas.microsoft.com/office/word/2010/wordprocessingCanvas" xmlns:cx="http://schemas.microsoft.com/office/drawing/2014/chartex" xmlns:cx1="http://schemas.microsoft.com/office/drawing/2015/9/8/chartex" xmlns:cx2="http://schemas.microsoft.com/office/drawing/2015/10/21/chartex" xmlns:cx3="http://schemas.microsoft.com/office/drawing/2016/5/9/chartex" xmlns:cx4="http://schemas.microsoft.com/office/drawing/2016/5/10/chartex" xmlns:cx5="http://schemas.microsoft.com/office/drawing/2016/5/11/chartex" xmlns:cx6="http://schemas.microsoft.com/office/drawing/2016/5/12/chartex" xmlns:cx7="http://schemas.microsoft.com/office/drawing/2016/5/13/chartex" xmlns:cx8="http://schemas.microsoft.com/office/drawing/2016/5/14/chartex" xmlns:mc="http://schemas.openxmlformats.org/markup-compatibility/2006" xmlns:aink="http://schemas.microsoft.com/office/drawing/2016/ink" xmlns:am3d="http://schemas.microsoft.com/office/drawing/2017/model3d" xmlns:o="urn:schemas-microsoft-com:office:office" xmlns:oel="http://schemas.microsoft.com/office/2019/extlst" xmlns:r="http://schemas.openxmlformats.org/officeDocument/2006/relationships" xmlns:m="http://schemas.openxmlformats.org/officeDocument/2006/math" xmlns:v="urn:schemas-microsoft-com:vml" xmlns:wp14="http://schemas.microsoft.com/office/word/2010/wordprocessingDrawing" xmlns:wp="http://schemas.openxmlformats.org/drawingml/2006/wordprocessingDrawing" xmlns:w10="urn:schemas-microsoft-com:office:word" xmlns:w="http://schemas.openxmlformats.org/wordprocessingml/2006/main" xmlns:w14="http://schemas.microsoft.com/office/word/2010/wordml" xmlns:w15="http://schemas.microsoft.com/office/word/2012/wordml" xmlns:w16cex="http://schemas.microsoft.com/office/word/2018/wordml/cex" xmlns:w16cid="http://schemas.microsoft.com/office/word/2016/wordml/cid" xmlns:w16="http://schemas.microsoft.com/office/word/2018/wordml" xmlns:w16du="http://schemas.microsoft.com/office/word/2023/wordml/word16du" xmlns:w16sdtdh="http://schemas.microsoft.com/office/word/2020/wordml/sdtdatahash" xmlns:w16sdtfl="http://schemas.microsoft.com/office/word/2024/wordml/sdtformatlock" xmlns:w16se="http://schemas.microsoft.com/office/word/2015/wordml/symex" xmlns:wpg="http://schemas.microsoft.com/office/word/2010/wordprocessingGroup" xmlns:wpi="http://schemas.microsoft.com/office/word/2010/wordprocessingInk" xmlns:wne="http://schemas.microsoft.com/office/word/2006/wordml" xmlns:wps="http://schemas.microsoft.com/office/word/2010/wordprocessingShape" mc:Ignorable="w14 w15 w16se w16cid w16 w16cex w16sdtdh w16sdtfl w16du wp14">
+  <w:endnote w:type="separator" w:id="-1">
+    <w:p>
+      <w:pPr>
+        <w:spacing w:after="0" w:line="240" w:lineRule="auto"/>
+      </w:pPr>
+      <w:r>
+        <w:separator/>
+      </w:r>
+    </w:p>
+  </w:endnote>
+  <w:endnote w:type="continuationSeparator" w:id="0">
+    <w:p>
+      <w:pPr>
+        <w:spacing w:after="0" w:line="240" w:lineRule="auto"/>
+      </w:pPr>
+      <w:r>
+        <w:continuationSeparator/>
+      </w:r>
+    </w:p>
+  </w:endnote>
+</w:endnotes>
+</file>
+
+<file path=word/footnotes.xml><?xml version="1.0" encoding="utf-8"?>
+<w:footnotes xmlns:wpc="http://schemas.microsoft.com/office/word/2010/wordprocessingCanvas" xmlns:cx="http://schemas.microsoft.com/office/drawing/2014/chartex" xmlns:cx1="http://schemas.microsoft.com/office/drawing/2015/9/8/chartex" xmlns:cx2="http://schemas.microsoft.com/office/drawing/2015/10/21/chartex" xmlns:cx3="http://schemas.microsoft.com/office/drawing/2016/5/9/chartex" xmlns:cx4="http://schemas.microsoft.com/office/drawing/2016/5/10/chartex" xmlns:cx5="http://schemas.microsoft.com/office/drawing/2016/5/11/chartex" xmlns:cx6="http://schemas.microsoft.com/office/drawing/2016/5/12/chartex" xmlns:cx7="http://schemas.microsoft.com/office/drawing/2016/5/13/chartex" xmlns:cx8="http://schemas.microsoft.com/office/drawing/2016/5/14/chartex" xmlns:mc="http://schemas.openxmlformats.org/markup-compatibility/2006" xmlns:aink="http://schemas.microsoft.com/office/drawing/2016/ink" xmlns:am3d="http://schemas.microsoft.com/office/drawing/2017/model3d" xmlns:o="urn:schemas-microsoft-com:office:office" xmlns:oel="http://schemas.microsoft.com/office/2019/extlst" xmlns:r="http://schemas.openxmlformats.org/officeDocument/2006/relationships" xmlns:m="http://schemas.openxmlformats.org/officeDocument/2006/math" xmlns:v="urn:schemas-microsoft-com:vml" xmlns:wp14="http://schemas.microsoft.com/office/word/2010/wordprocessingDrawing" xmlns:wp="http://schemas.openxmlformats.org/drawingml/2006/wordprocessingDrawing" xmlns:w10="urn:schemas-microsoft-com:office:word" xmlns:w="http://schemas.openxmlformats.org/wordprocessingml/2006/main" xmlns:w14="http://schemas.microsoft.com/office/word/2010/wordml" xmlns:w15="http://schemas.microsoft.com/office/word/2012/wordml" xmlns:w16cex="http://schemas.microsoft.com/office/word/2018/wordml/cex" xmlns:w16cid="http://schemas.microsoft.com/office/word/2016/wordml/cid" xmlns:w16="http://schemas.microsoft.com/office/word/2018/wordml" xmlns:w16du="http://schemas.microsoft.com/office/word/2023/wordml/word16du" xmlns:w16sdtdh="http://schemas.microsoft.com/office/word/2020/wordml/sdtdatahash" xmlns:w16sdtfl="http://schemas.microsoft.com/office/word/2024/wordml/sdtformatlock" xmlns:w16se="http://schemas.microsoft.com/office/word/2015/wordml/symex" xmlns:wpg="http://schemas.microsoft.com/office/word/2010/wordprocessingGroup" xmlns:wpi="http://schemas.microsoft.com/office/word/2010/wordprocessingInk" xmlns:wne="http://schemas.microsoft.com/office/word/2006/wordml" xmlns:wps="http://schemas.microsoft.com/office/word/2010/wordprocessingShape" mc:Ignorable="w14 w15 w16se w16cid w16 w16cex w16sdtdh w16sdtfl w16du wp14">
+  <w:footnote w:type="separator" w:id="-1">
+    <w:p>
+      <w:pPr>
+        <w:spacing w:after="0" w:line="240" w:lineRule="auto"/>
+      </w:pPr>
+      <w:r>
+        <w:separator/>
+      </w:r>
+    </w:p>
+  </w:footnote>
+  <w:footnote w:type="continuationSeparator" w:id="0">
+    <w:p>
+      <w:pPr>
+        <w:spacing w:after="0" w:line="240" w:lineRule="auto"/>
+      </w:pPr>
+      <w:r>
+        <w:continuationSeparator/>
+      </w:r>
+    </w:p>
+  </w:footnote>
+</w:footnotes>
 </file>
 
 <file path=word/styles.xml><?xml version="1.0" encoding="utf-8"?>
@@ -1301,7 +2389,6 @@
   <w:style w:type="character" w:default="1" w:styleId="DefaultParagraphFont">
     <w:name w:val="Default Paragraph Font"/>
     <w:uiPriority w:val="1"/>
-    <w:semiHidden/>
     <w:unhideWhenUsed/>
   </w:style>
   <w:style w:type="table" w:default="1" w:styleId="TableNormal">
@@ -1614,6 +2701,50 @@
       <w:color w:val="2F5496" w:themeColor="accent1" w:themeShade="BF"/>
       <w:spacing w:val="5"/>
     </w:rPr>
+  </w:style>
+  <w:style w:type="paragraph" w:styleId="Header">
+    <w:name w:val="header"/>
+    <w:basedOn w:val="Normal"/>
+    <w:link w:val="HeaderChar"/>
+    <w:uiPriority w:val="99"/>
+    <w:unhideWhenUsed/>
+    <w:rsid w:val="0055322E"/>
+    <w:pPr>
+      <w:tabs>
+        <w:tab w:val="center" w:pos="4513"/>
+        <w:tab w:val="right" w:pos="9026"/>
+      </w:tabs>
+      <w:spacing w:after="0" w:line="240" w:lineRule="auto"/>
+    </w:pPr>
+  </w:style>
+  <w:style w:type="character" w:customStyle="1" w:styleId="HeaderChar">
+    <w:name w:val="Header Char"/>
+    <w:basedOn w:val="DefaultParagraphFont"/>
+    <w:link w:val="Header"/>
+    <w:uiPriority w:val="99"/>
+    <w:rsid w:val="0055322E"/>
+  </w:style>
+  <w:style w:type="paragraph" w:styleId="Footer">
+    <w:name w:val="footer"/>
+    <w:basedOn w:val="Normal"/>
+    <w:link w:val="FooterChar"/>
+    <w:uiPriority w:val="99"/>
+    <w:unhideWhenUsed/>
+    <w:rsid w:val="0055322E"/>
+    <w:pPr>
+      <w:tabs>
+        <w:tab w:val="center" w:pos="4513"/>
+        <w:tab w:val="right" w:pos="9026"/>
+      </w:tabs>
+      <w:spacing w:after="0" w:line="240" w:lineRule="auto"/>
+    </w:pPr>
+  </w:style>
+  <w:style w:type="character" w:customStyle="1" w:styleId="FooterChar">
+    <w:name w:val="Footer Char"/>
+    <w:basedOn w:val="DefaultParagraphFont"/>
+    <w:link w:val="Footer"/>
+    <w:uiPriority w:val="99"/>
+    <w:rsid w:val="0055322E"/>
   </w:style>
 </w:styles>
 </file>
